--- a/Odyssey Write ups/Footloose.docx
+++ b/Odyssey Write ups/Footloose.docx
@@ -18,7 +18,36 @@
     </w:p>
     <w:p>
       <w:r>
-        <w:t>Dance is not just an art form. It as a form of expression, it is powerful impulse. It can be a form of therapy, it can be an inborn talent. It transforms idea and emotions. It expresses the inexpressible, explains that which cannot be explained. Dance is freedom. Dance is life.</w:t>
+        <w:t>Dan</w:t>
+      </w:r>
+      <w:r>
+        <w:t>ce is not just an art form. It i</w:t>
+      </w:r>
+      <w:r>
+        <w:t xml:space="preserve">s a form of expression, it is </w:t>
+      </w:r>
+      <w:r>
+        <w:t xml:space="preserve">a </w:t>
+      </w:r>
+      <w:r>
+        <w:t xml:space="preserve">powerful impulse. It can be a form of therapy, it can be an inborn talent. It transforms </w:t>
+      </w:r>
+      <w:r>
+        <w:t>emotions, breathes life into ideas</w:t>
+      </w:r>
+      <w:r>
+        <w:t>.</w:t>
+      </w:r>
+      <w:r>
+        <w:t xml:space="preserve"> It expresses the inexpressible;</w:t>
+      </w:r>
+      <w:r>
+        <w:t xml:space="preserve"> explains that which cannot be explained. </w:t>
+      </w:r>
+    </w:p>
+    <w:p>
+      <w:r>
+        <w:t>Dance is freedom. Dance is life.</w:t>
       </w:r>
     </w:p>
     <w:p>
@@ -32,9 +61,494 @@
       </w:r>
       <w:r>
         <w:t xml:space="preserve"> Come ready to fight, for what a fight it will be!</w:t>
+      </w:r>
+    </w:p>
+    <w:p>
+      <w:r>
+        <w:t>Specifications:</w:t>
+      </w:r>
+    </w:p>
+    <w:p>
+      <w:pPr>
+        <w:pStyle w:val="ListParagraph"/>
+        <w:numPr>
+          <w:ilvl w:val="0"/>
+          <w:numId w:val="10"/>
+        </w:numPr>
+        <w:rPr>
+          <w:sz w:val="24"/>
+          <w:szCs w:val="24"/>
+        </w:rPr>
+      </w:pPr>
+      <w:r>
+        <w:t>Only 6 members per team.</w:t>
+      </w:r>
+      <w:r>
+        <w:rPr>
+          <w:sz w:val="24"/>
+          <w:szCs w:val="24"/>
+        </w:rPr>
+        <w:t xml:space="preserve"> </w:t>
+      </w:r>
+      <w:r>
+        <w:rPr>
+          <w:sz w:val="24"/>
+          <w:szCs w:val="24"/>
+        </w:rPr>
+        <w:t>Participants will get their</w:t>
+      </w:r>
+      <w:r>
+        <w:rPr>
+          <w:sz w:val="24"/>
+          <w:szCs w:val="24"/>
+        </w:rPr>
+        <w:t xml:space="preserve"> own music – in CD or pen drive.</w:t>
+      </w:r>
+    </w:p>
+    <w:p>
+      <w:pPr>
+        <w:pStyle w:val="ListParagraph"/>
+        <w:numPr>
+          <w:ilvl w:val="0"/>
+          <w:numId w:val="10"/>
+        </w:numPr>
+        <w:rPr>
+          <w:sz w:val="24"/>
+          <w:szCs w:val="24"/>
+        </w:rPr>
+      </w:pPr>
+      <w:r>
+        <w:rPr>
+          <w:sz w:val="24"/>
+          <w:szCs w:val="24"/>
+        </w:rPr>
+        <w:t>Teams MUST remember to use appropriate clothing. Any type of obscenity or vulgarity in clothes or gestures will lead to disqualification of the entire team.</w:t>
       </w:r>
       <w:bookmarkStart w:id="0" w:name="_GoBack"/>
       <w:bookmarkEnd w:id="0"/>
+    </w:p>
+    <w:p>
+      <w:pPr>
+        <w:rPr>
+          <w:sz w:val="24"/>
+          <w:szCs w:val="24"/>
+        </w:rPr>
+      </w:pPr>
+    </w:p>
+    <w:p>
+      <w:r>
+        <w:t>Rules:</w:t>
+      </w:r>
+    </w:p>
+    <w:p>
+      <w:r>
+        <w:t>Round 1-</w:t>
+      </w:r>
+    </w:p>
+    <w:p>
+      <w:pPr>
+        <w:pStyle w:val="ListParagraph"/>
+        <w:numPr>
+          <w:ilvl w:val="0"/>
+          <w:numId w:val="1"/>
+        </w:numPr>
+        <w:rPr>
+          <w:sz w:val="24"/>
+          <w:szCs w:val="24"/>
+        </w:rPr>
+      </w:pPr>
+      <w:r>
+        <w:rPr>
+          <w:sz w:val="24"/>
+          <w:szCs w:val="24"/>
+        </w:rPr>
+        <w:t>Dance Theme: Portraying the “Essence of Life”</w:t>
+      </w:r>
+    </w:p>
+    <w:p>
+      <w:pPr>
+        <w:pStyle w:val="ListParagraph"/>
+        <w:numPr>
+          <w:ilvl w:val="0"/>
+          <w:numId w:val="1"/>
+        </w:numPr>
+        <w:rPr>
+          <w:sz w:val="24"/>
+          <w:szCs w:val="24"/>
+        </w:rPr>
+      </w:pPr>
+      <w:r>
+        <w:rPr>
+          <w:sz w:val="24"/>
+          <w:szCs w:val="24"/>
+        </w:rPr>
+        <w:t xml:space="preserve">Time Limit: 3 + 1 </w:t>
+      </w:r>
+    </w:p>
+    <w:p>
+      <w:pPr>
+        <w:pStyle w:val="ListParagraph"/>
+        <w:numPr>
+          <w:ilvl w:val="0"/>
+          <w:numId w:val="1"/>
+        </w:numPr>
+        <w:rPr>
+          <w:sz w:val="24"/>
+          <w:szCs w:val="24"/>
+        </w:rPr>
+      </w:pPr>
+      <w:r>
+        <w:rPr>
+          <w:sz w:val="24"/>
+          <w:szCs w:val="24"/>
+        </w:rPr>
+        <w:t>Narration may be included but within the time limit</w:t>
+      </w:r>
+    </w:p>
+    <w:p>
+      <w:pPr>
+        <w:pStyle w:val="ListParagraph"/>
+        <w:numPr>
+          <w:ilvl w:val="0"/>
+          <w:numId w:val="1"/>
+        </w:numPr>
+      </w:pPr>
+      <w:r>
+        <w:rPr>
+          <w:sz w:val="24"/>
+          <w:szCs w:val="24"/>
+        </w:rPr>
+        <w:t>Props could be used but extra points will not be given for its usage.</w:t>
+      </w:r>
+    </w:p>
+    <w:p>
+      <w:pPr>
+        <w:ind w:left="360"/>
+        <w:rPr>
+          <w:sz w:val="24"/>
+          <w:szCs w:val="24"/>
+        </w:rPr>
+      </w:pPr>
+    </w:p>
+    <w:p>
+      <w:pPr>
+        <w:rPr>
+          <w:sz w:val="24"/>
+          <w:szCs w:val="24"/>
+        </w:rPr>
+      </w:pPr>
+      <w:r>
+        <w:t>Round 2-</w:t>
+      </w:r>
+      <w:r>
+        <w:t xml:space="preserve"> </w:t>
+      </w:r>
+      <w:r>
+        <w:rPr>
+          <w:sz w:val="24"/>
+          <w:szCs w:val="24"/>
+        </w:rPr>
+        <w:t>(4 teams will be selected after elimination and will proceed to the 2</w:t>
+      </w:r>
+      <w:r>
+        <w:rPr>
+          <w:sz w:val="24"/>
+          <w:szCs w:val="24"/>
+          <w:vertAlign w:val="superscript"/>
+        </w:rPr>
+        <w:t>nd</w:t>
+      </w:r>
+      <w:r>
+        <w:rPr>
+          <w:sz w:val="24"/>
+          <w:szCs w:val="24"/>
+        </w:rPr>
+        <w:t xml:space="preserve"> round)</w:t>
+      </w:r>
+    </w:p>
+    <w:p>
+      <w:pPr>
+        <w:pStyle w:val="ListParagraph"/>
+        <w:numPr>
+          <w:ilvl w:val="0"/>
+          <w:numId w:val="6"/>
+        </w:numPr>
+        <w:rPr>
+          <w:sz w:val="24"/>
+          <w:szCs w:val="24"/>
+        </w:rPr>
+      </w:pPr>
+      <w:r>
+        <w:rPr>
+          <w:sz w:val="24"/>
+          <w:szCs w:val="24"/>
+        </w:rPr>
+        <w:t>The four teams will be divided into 2 groups (each group consisting of 2 teams)</w:t>
+      </w:r>
+    </w:p>
+    <w:p>
+      <w:pPr>
+        <w:pStyle w:val="ListParagraph"/>
+        <w:numPr>
+          <w:ilvl w:val="0"/>
+          <w:numId w:val="6"/>
+        </w:numPr>
+        <w:rPr>
+          <w:sz w:val="24"/>
+          <w:szCs w:val="24"/>
+        </w:rPr>
+      </w:pPr>
+      <w:r>
+        <w:rPr>
+          <w:sz w:val="24"/>
+          <w:szCs w:val="24"/>
+        </w:rPr>
+        <w:t>Each group will get 45 min</w:t>
+      </w:r>
+      <w:r>
+        <w:rPr>
+          <w:sz w:val="24"/>
+          <w:szCs w:val="24"/>
+        </w:rPr>
+        <w:t>ute</w:t>
+      </w:r>
+      <w:r>
+        <w:rPr>
+          <w:sz w:val="24"/>
+          <w:szCs w:val="24"/>
+        </w:rPr>
+        <w:t>s to prepare (teams will coordinate together)</w:t>
+      </w:r>
+    </w:p>
+    <w:p>
+      <w:pPr>
+        <w:pStyle w:val="ListParagraph"/>
+        <w:numPr>
+          <w:ilvl w:val="0"/>
+          <w:numId w:val="6"/>
+        </w:numPr>
+        <w:rPr>
+          <w:sz w:val="24"/>
+          <w:szCs w:val="24"/>
+        </w:rPr>
+      </w:pPr>
+      <w:r>
+        <w:rPr>
+          <w:sz w:val="24"/>
+          <w:szCs w:val="24"/>
+        </w:rPr>
+        <w:t>The 2 groups will battle out and the winner will proceed to the final</w:t>
+      </w:r>
+    </w:p>
+    <w:p>
+      <w:pPr>
+        <w:pStyle w:val="ListParagraph"/>
+        <w:numPr>
+          <w:ilvl w:val="0"/>
+          <w:numId w:val="6"/>
+        </w:numPr>
+        <w:rPr>
+          <w:sz w:val="24"/>
+          <w:szCs w:val="24"/>
+        </w:rPr>
+      </w:pPr>
+      <w:r>
+        <w:rPr>
+          <w:sz w:val="24"/>
+          <w:szCs w:val="24"/>
+        </w:rPr>
+        <w:t>Each group should consist of 6 members (3 from each team)</w:t>
+      </w:r>
+    </w:p>
+    <w:p>
+      <w:pPr>
+        <w:pStyle w:val="ListParagraph"/>
+        <w:numPr>
+          <w:ilvl w:val="0"/>
+          <w:numId w:val="6"/>
+        </w:numPr>
+        <w:rPr>
+          <w:sz w:val="24"/>
+          <w:szCs w:val="24"/>
+        </w:rPr>
+      </w:pPr>
+      <w:r>
+        <w:rPr>
+          <w:sz w:val="24"/>
+          <w:szCs w:val="24"/>
+        </w:rPr>
+        <w:t>Each group will get 1 min to showcase their skills (30s + 30s – alternate)</w:t>
+      </w:r>
+    </w:p>
+    <w:p>
+      <w:pPr>
+        <w:rPr>
+          <w:sz w:val="24"/>
+          <w:szCs w:val="24"/>
+        </w:rPr>
+      </w:pPr>
+      <w:r>
+        <w:rPr>
+          <w:sz w:val="24"/>
+          <w:szCs w:val="24"/>
+        </w:rPr>
+        <w:t>Round 3-</w:t>
+      </w:r>
+    </w:p>
+    <w:p>
+      <w:pPr>
+        <w:pStyle w:val="ListParagraph"/>
+        <w:numPr>
+          <w:ilvl w:val="0"/>
+          <w:numId w:val="8"/>
+        </w:numPr>
+        <w:rPr>
+          <w:sz w:val="24"/>
+          <w:szCs w:val="24"/>
+        </w:rPr>
+      </w:pPr>
+      <w:r>
+        <w:rPr>
+          <w:sz w:val="24"/>
+          <w:szCs w:val="24"/>
+        </w:rPr>
+        <w:t>The two teams from the winning group will battle out.</w:t>
+      </w:r>
+      <w:r>
+        <w:rPr>
+          <w:sz w:val="24"/>
+          <w:szCs w:val="24"/>
+        </w:rPr>
+        <w:t xml:space="preserve"> </w:t>
+      </w:r>
+      <w:r>
+        <w:rPr>
+          <w:sz w:val="24"/>
+          <w:szCs w:val="24"/>
+        </w:rPr>
+        <w:t>All 6 members from each team will participate.</w:t>
+      </w:r>
+    </w:p>
+    <w:p>
+      <w:pPr>
+        <w:pStyle w:val="ListParagraph"/>
+        <w:numPr>
+          <w:ilvl w:val="0"/>
+          <w:numId w:val="8"/>
+        </w:numPr>
+        <w:rPr>
+          <w:sz w:val="24"/>
+          <w:szCs w:val="24"/>
+        </w:rPr>
+      </w:pPr>
+      <w:r>
+        <w:rPr>
+          <w:sz w:val="24"/>
+          <w:szCs w:val="24"/>
+        </w:rPr>
+        <w:t>Each team is free to send in their members individually (individual battle), as a team (2-6 members) or as a combination of both during the time given to the team.</w:t>
+      </w:r>
+    </w:p>
+    <w:p>
+      <w:pPr>
+        <w:pStyle w:val="ListParagraph"/>
+        <w:numPr>
+          <w:ilvl w:val="0"/>
+          <w:numId w:val="8"/>
+        </w:numPr>
+        <w:rPr>
+          <w:sz w:val="24"/>
+          <w:szCs w:val="24"/>
+        </w:rPr>
+      </w:pPr>
+      <w:r>
+        <w:rPr>
+          <w:sz w:val="24"/>
+          <w:szCs w:val="24"/>
+        </w:rPr>
+        <w:t>The time limit for the battle is 3 min</w:t>
+      </w:r>
+      <w:r>
+        <w:rPr>
+          <w:sz w:val="24"/>
+          <w:szCs w:val="24"/>
+        </w:rPr>
+        <w:t>ute</w:t>
+      </w:r>
+      <w:r>
+        <w:rPr>
+          <w:sz w:val="24"/>
+          <w:szCs w:val="24"/>
+        </w:rPr>
+        <w:t>s with no time restriction for each time till a clear winner can be identified.</w:t>
+      </w:r>
+    </w:p>
+    <w:p>
+      <w:pPr>
+        <w:pStyle w:val="ListParagraph"/>
+        <w:numPr>
+          <w:ilvl w:val="0"/>
+          <w:numId w:val="8"/>
+        </w:numPr>
+        <w:rPr>
+          <w:sz w:val="24"/>
+          <w:szCs w:val="24"/>
+        </w:rPr>
+      </w:pPr>
+      <w:r>
+        <w:rPr>
+          <w:sz w:val="24"/>
+          <w:szCs w:val="24"/>
+        </w:rPr>
+        <w:lastRenderedPageBreak/>
+        <w:t>In case a clear winner cannot be identified then the battle will progress for more time till the winner is declared. And if a clear winner can’t still be identified then the battle ends and the judges decide the final winner.</w:t>
+      </w:r>
+    </w:p>
+    <w:p>
+      <w:pPr>
+        <w:ind w:left="360"/>
+        <w:rPr>
+          <w:sz w:val="24"/>
+          <w:szCs w:val="24"/>
+        </w:rPr>
+      </w:pPr>
+      <w:r>
+        <w:rPr>
+          <w:sz w:val="24"/>
+          <w:szCs w:val="24"/>
+        </w:rPr>
+        <w:t>Venue: Mini Auditorium</w:t>
+      </w:r>
+    </w:p>
+    <w:p>
+      <w:pPr>
+        <w:ind w:left="360"/>
+        <w:rPr>
+          <w:sz w:val="24"/>
+          <w:szCs w:val="24"/>
+        </w:rPr>
+      </w:pPr>
+      <w:r>
+        <w:rPr>
+          <w:sz w:val="24"/>
+          <w:szCs w:val="24"/>
+        </w:rPr>
+        <w:t xml:space="preserve">Time: 10 30 </w:t>
+      </w:r>
+    </w:p>
+    <w:p>
+      <w:pPr>
+        <w:ind w:left="360"/>
+        <w:rPr>
+          <w:sz w:val="24"/>
+          <w:szCs w:val="24"/>
+        </w:rPr>
+      </w:pPr>
+    </w:p>
+    <w:p>
+      <w:pPr>
+        <w:pStyle w:val="ListParagraph"/>
+      </w:pPr>
     </w:p>
     <w:sectPr>
       <w:pgSz w:w="12240" w:h="15840"/>
@@ -44,6 +558,1171 @@
     </w:sectPr>
   </w:body>
 </w:document>
+</file>
+
+<file path=word/numbering.xml><?xml version="1.0" encoding="utf-8"?>
+<w:numbering xmlns:wpc="http://schemas.microsoft.com/office/word/2010/wordprocessingCanvas" xmlns:mc="http://schemas.openxmlformats.org/markup-compatibility/2006" xmlns:o="urn:schemas-microsoft-com:office:office" xmlns:r="http://schemas.openxmlformats.org/officeDocument/2006/relationships" xmlns:m="http://schemas.openxmlformats.org/officeDocument/2006/math" xmlns:v="urn:schemas-microsoft-com:vml" xmlns:wp14="http://schemas.microsoft.com/office/word/2010/wordprocessingDrawing" xmlns:wp="http://schemas.openxmlformats.org/drawingml/2006/wordprocessingDrawing" xmlns:w10="urn:schemas-microsoft-com:office:word" xmlns:w="http://schemas.openxmlformats.org/wordprocessingml/2006/main" xmlns:w14="http://schemas.microsoft.com/office/word/2010/wordml" xmlns:w15="http://schemas.microsoft.com/office/word/2012/wordml" xmlns:wpg="http://schemas.microsoft.com/office/word/2010/wordprocessingGroup" xmlns:wpi="http://schemas.microsoft.com/office/word/2010/wordprocessingInk" xmlns:wne="http://schemas.microsoft.com/office/word/2006/wordml" xmlns:wps="http://schemas.microsoft.com/office/word/2010/wordprocessingShape" mc:Ignorable="w14 w15 wp14">
+  <w:abstractNum w:abstractNumId="0">
+    <w:nsid w:val="047C3B71"/>
+    <w:multiLevelType w:val="hybridMultilevel"/>
+    <w:tmpl w:val="1CE851E0"/>
+    <w:lvl w:ilvl="0" w:tplc="04090001">
+      <w:start w:val="1"/>
+      <w:numFmt w:val="bullet"/>
+      <w:lvlText w:val=""/>
+      <w:lvlJc w:val="left"/>
+      <w:pPr>
+        <w:ind w:left="720" w:hanging="360"/>
+      </w:pPr>
+      <w:rPr>
+        <w:rFonts w:ascii="Symbol" w:hAnsi="Symbol" w:hint="default"/>
+      </w:rPr>
+    </w:lvl>
+    <w:lvl w:ilvl="1" w:tplc="04090003" w:tentative="1">
+      <w:start w:val="1"/>
+      <w:numFmt w:val="bullet"/>
+      <w:lvlText w:val="o"/>
+      <w:lvlJc w:val="left"/>
+      <w:pPr>
+        <w:ind w:left="1440" w:hanging="360"/>
+      </w:pPr>
+      <w:rPr>
+        <w:rFonts w:ascii="Courier New" w:hAnsi="Courier New" w:cs="Courier New" w:hint="default"/>
+      </w:rPr>
+    </w:lvl>
+    <w:lvl w:ilvl="2" w:tplc="04090005" w:tentative="1">
+      <w:start w:val="1"/>
+      <w:numFmt w:val="bullet"/>
+      <w:lvlText w:val=""/>
+      <w:lvlJc w:val="left"/>
+      <w:pPr>
+        <w:ind w:left="2160" w:hanging="360"/>
+      </w:pPr>
+      <w:rPr>
+        <w:rFonts w:ascii="Wingdings" w:hAnsi="Wingdings" w:hint="default"/>
+      </w:rPr>
+    </w:lvl>
+    <w:lvl w:ilvl="3" w:tplc="04090001" w:tentative="1">
+      <w:start w:val="1"/>
+      <w:numFmt w:val="bullet"/>
+      <w:lvlText w:val=""/>
+      <w:lvlJc w:val="left"/>
+      <w:pPr>
+        <w:ind w:left="2880" w:hanging="360"/>
+      </w:pPr>
+      <w:rPr>
+        <w:rFonts w:ascii="Symbol" w:hAnsi="Symbol" w:hint="default"/>
+      </w:rPr>
+    </w:lvl>
+    <w:lvl w:ilvl="4" w:tplc="04090003" w:tentative="1">
+      <w:start w:val="1"/>
+      <w:numFmt w:val="bullet"/>
+      <w:lvlText w:val="o"/>
+      <w:lvlJc w:val="left"/>
+      <w:pPr>
+        <w:ind w:left="3600" w:hanging="360"/>
+      </w:pPr>
+      <w:rPr>
+        <w:rFonts w:ascii="Courier New" w:hAnsi="Courier New" w:cs="Courier New" w:hint="default"/>
+      </w:rPr>
+    </w:lvl>
+    <w:lvl w:ilvl="5" w:tplc="04090005" w:tentative="1">
+      <w:start w:val="1"/>
+      <w:numFmt w:val="bullet"/>
+      <w:lvlText w:val=""/>
+      <w:lvlJc w:val="left"/>
+      <w:pPr>
+        <w:ind w:left="4320" w:hanging="360"/>
+      </w:pPr>
+      <w:rPr>
+        <w:rFonts w:ascii="Wingdings" w:hAnsi="Wingdings" w:hint="default"/>
+      </w:rPr>
+    </w:lvl>
+    <w:lvl w:ilvl="6" w:tplc="04090001" w:tentative="1">
+      <w:start w:val="1"/>
+      <w:numFmt w:val="bullet"/>
+      <w:lvlText w:val=""/>
+      <w:lvlJc w:val="left"/>
+      <w:pPr>
+        <w:ind w:left="5040" w:hanging="360"/>
+      </w:pPr>
+      <w:rPr>
+        <w:rFonts w:ascii="Symbol" w:hAnsi="Symbol" w:hint="default"/>
+      </w:rPr>
+    </w:lvl>
+    <w:lvl w:ilvl="7" w:tplc="04090003" w:tentative="1">
+      <w:start w:val="1"/>
+      <w:numFmt w:val="bullet"/>
+      <w:lvlText w:val="o"/>
+      <w:lvlJc w:val="left"/>
+      <w:pPr>
+        <w:ind w:left="5760" w:hanging="360"/>
+      </w:pPr>
+      <w:rPr>
+        <w:rFonts w:ascii="Courier New" w:hAnsi="Courier New" w:cs="Courier New" w:hint="default"/>
+      </w:rPr>
+    </w:lvl>
+    <w:lvl w:ilvl="8" w:tplc="04090005" w:tentative="1">
+      <w:start w:val="1"/>
+      <w:numFmt w:val="bullet"/>
+      <w:lvlText w:val=""/>
+      <w:lvlJc w:val="left"/>
+      <w:pPr>
+        <w:ind w:left="6480" w:hanging="360"/>
+      </w:pPr>
+      <w:rPr>
+        <w:rFonts w:ascii="Wingdings" w:hAnsi="Wingdings" w:hint="default"/>
+      </w:rPr>
+    </w:lvl>
+  </w:abstractNum>
+  <w:abstractNum w:abstractNumId="1">
+    <w:nsid w:val="08F26D74"/>
+    <w:multiLevelType w:val="hybridMultilevel"/>
+    <w:tmpl w:val="A0A08166"/>
+    <w:lvl w:ilvl="0" w:tplc="0409000D">
+      <w:start w:val="1"/>
+      <w:numFmt w:val="bullet"/>
+      <w:lvlText w:val=""/>
+      <w:lvlJc w:val="left"/>
+      <w:pPr>
+        <w:ind w:left="1485" w:hanging="360"/>
+      </w:pPr>
+      <w:rPr>
+        <w:rFonts w:ascii="Wingdings" w:hAnsi="Wingdings" w:hint="default"/>
+      </w:rPr>
+    </w:lvl>
+    <w:lvl w:ilvl="1" w:tplc="04090003" w:tentative="1">
+      <w:start w:val="1"/>
+      <w:numFmt w:val="bullet"/>
+      <w:lvlText w:val="o"/>
+      <w:lvlJc w:val="left"/>
+      <w:pPr>
+        <w:ind w:left="2205" w:hanging="360"/>
+      </w:pPr>
+      <w:rPr>
+        <w:rFonts w:ascii="Courier New" w:hAnsi="Courier New" w:cs="Courier New" w:hint="default"/>
+      </w:rPr>
+    </w:lvl>
+    <w:lvl w:ilvl="2" w:tplc="04090005" w:tentative="1">
+      <w:start w:val="1"/>
+      <w:numFmt w:val="bullet"/>
+      <w:lvlText w:val=""/>
+      <w:lvlJc w:val="left"/>
+      <w:pPr>
+        <w:ind w:left="2925" w:hanging="360"/>
+      </w:pPr>
+      <w:rPr>
+        <w:rFonts w:ascii="Wingdings" w:hAnsi="Wingdings" w:hint="default"/>
+      </w:rPr>
+    </w:lvl>
+    <w:lvl w:ilvl="3" w:tplc="04090001" w:tentative="1">
+      <w:start w:val="1"/>
+      <w:numFmt w:val="bullet"/>
+      <w:lvlText w:val=""/>
+      <w:lvlJc w:val="left"/>
+      <w:pPr>
+        <w:ind w:left="3645" w:hanging="360"/>
+      </w:pPr>
+      <w:rPr>
+        <w:rFonts w:ascii="Symbol" w:hAnsi="Symbol" w:hint="default"/>
+      </w:rPr>
+    </w:lvl>
+    <w:lvl w:ilvl="4" w:tplc="04090003" w:tentative="1">
+      <w:start w:val="1"/>
+      <w:numFmt w:val="bullet"/>
+      <w:lvlText w:val="o"/>
+      <w:lvlJc w:val="left"/>
+      <w:pPr>
+        <w:ind w:left="4365" w:hanging="360"/>
+      </w:pPr>
+      <w:rPr>
+        <w:rFonts w:ascii="Courier New" w:hAnsi="Courier New" w:cs="Courier New" w:hint="default"/>
+      </w:rPr>
+    </w:lvl>
+    <w:lvl w:ilvl="5" w:tplc="04090005" w:tentative="1">
+      <w:start w:val="1"/>
+      <w:numFmt w:val="bullet"/>
+      <w:lvlText w:val=""/>
+      <w:lvlJc w:val="left"/>
+      <w:pPr>
+        <w:ind w:left="5085" w:hanging="360"/>
+      </w:pPr>
+      <w:rPr>
+        <w:rFonts w:ascii="Wingdings" w:hAnsi="Wingdings" w:hint="default"/>
+      </w:rPr>
+    </w:lvl>
+    <w:lvl w:ilvl="6" w:tplc="04090001" w:tentative="1">
+      <w:start w:val="1"/>
+      <w:numFmt w:val="bullet"/>
+      <w:lvlText w:val=""/>
+      <w:lvlJc w:val="left"/>
+      <w:pPr>
+        <w:ind w:left="5805" w:hanging="360"/>
+      </w:pPr>
+      <w:rPr>
+        <w:rFonts w:ascii="Symbol" w:hAnsi="Symbol" w:hint="default"/>
+      </w:rPr>
+    </w:lvl>
+    <w:lvl w:ilvl="7" w:tplc="04090003" w:tentative="1">
+      <w:start w:val="1"/>
+      <w:numFmt w:val="bullet"/>
+      <w:lvlText w:val="o"/>
+      <w:lvlJc w:val="left"/>
+      <w:pPr>
+        <w:ind w:left="6525" w:hanging="360"/>
+      </w:pPr>
+      <w:rPr>
+        <w:rFonts w:ascii="Courier New" w:hAnsi="Courier New" w:cs="Courier New" w:hint="default"/>
+      </w:rPr>
+    </w:lvl>
+    <w:lvl w:ilvl="8" w:tplc="04090005" w:tentative="1">
+      <w:start w:val="1"/>
+      <w:numFmt w:val="bullet"/>
+      <w:lvlText w:val=""/>
+      <w:lvlJc w:val="left"/>
+      <w:pPr>
+        <w:ind w:left="7245" w:hanging="360"/>
+      </w:pPr>
+      <w:rPr>
+        <w:rFonts w:ascii="Wingdings" w:hAnsi="Wingdings" w:hint="default"/>
+      </w:rPr>
+    </w:lvl>
+  </w:abstractNum>
+  <w:abstractNum w:abstractNumId="2">
+    <w:nsid w:val="1D0454CF"/>
+    <w:multiLevelType w:val="hybridMultilevel"/>
+    <w:tmpl w:val="9A703C16"/>
+    <w:lvl w:ilvl="0" w:tplc="04090003">
+      <w:start w:val="1"/>
+      <w:numFmt w:val="bullet"/>
+      <w:lvlText w:val="o"/>
+      <w:lvlJc w:val="left"/>
+      <w:pPr>
+        <w:ind w:left="1470" w:hanging="360"/>
+      </w:pPr>
+      <w:rPr>
+        <w:rFonts w:ascii="Courier New" w:hAnsi="Courier New" w:cs="Courier New" w:hint="default"/>
+      </w:rPr>
+    </w:lvl>
+    <w:lvl w:ilvl="1" w:tplc="04090003" w:tentative="1">
+      <w:start w:val="1"/>
+      <w:numFmt w:val="bullet"/>
+      <w:lvlText w:val="o"/>
+      <w:lvlJc w:val="left"/>
+      <w:pPr>
+        <w:ind w:left="2190" w:hanging="360"/>
+      </w:pPr>
+      <w:rPr>
+        <w:rFonts w:ascii="Courier New" w:hAnsi="Courier New" w:cs="Courier New" w:hint="default"/>
+      </w:rPr>
+    </w:lvl>
+    <w:lvl w:ilvl="2" w:tplc="04090005" w:tentative="1">
+      <w:start w:val="1"/>
+      <w:numFmt w:val="bullet"/>
+      <w:lvlText w:val=""/>
+      <w:lvlJc w:val="left"/>
+      <w:pPr>
+        <w:ind w:left="2910" w:hanging="360"/>
+      </w:pPr>
+      <w:rPr>
+        <w:rFonts w:ascii="Wingdings" w:hAnsi="Wingdings" w:hint="default"/>
+      </w:rPr>
+    </w:lvl>
+    <w:lvl w:ilvl="3" w:tplc="04090001" w:tentative="1">
+      <w:start w:val="1"/>
+      <w:numFmt w:val="bullet"/>
+      <w:lvlText w:val=""/>
+      <w:lvlJc w:val="left"/>
+      <w:pPr>
+        <w:ind w:left="3630" w:hanging="360"/>
+      </w:pPr>
+      <w:rPr>
+        <w:rFonts w:ascii="Symbol" w:hAnsi="Symbol" w:hint="default"/>
+      </w:rPr>
+    </w:lvl>
+    <w:lvl w:ilvl="4" w:tplc="04090003" w:tentative="1">
+      <w:start w:val="1"/>
+      <w:numFmt w:val="bullet"/>
+      <w:lvlText w:val="o"/>
+      <w:lvlJc w:val="left"/>
+      <w:pPr>
+        <w:ind w:left="4350" w:hanging="360"/>
+      </w:pPr>
+      <w:rPr>
+        <w:rFonts w:ascii="Courier New" w:hAnsi="Courier New" w:cs="Courier New" w:hint="default"/>
+      </w:rPr>
+    </w:lvl>
+    <w:lvl w:ilvl="5" w:tplc="04090005" w:tentative="1">
+      <w:start w:val="1"/>
+      <w:numFmt w:val="bullet"/>
+      <w:lvlText w:val=""/>
+      <w:lvlJc w:val="left"/>
+      <w:pPr>
+        <w:ind w:left="5070" w:hanging="360"/>
+      </w:pPr>
+      <w:rPr>
+        <w:rFonts w:ascii="Wingdings" w:hAnsi="Wingdings" w:hint="default"/>
+      </w:rPr>
+    </w:lvl>
+    <w:lvl w:ilvl="6" w:tplc="04090001" w:tentative="1">
+      <w:start w:val="1"/>
+      <w:numFmt w:val="bullet"/>
+      <w:lvlText w:val=""/>
+      <w:lvlJc w:val="left"/>
+      <w:pPr>
+        <w:ind w:left="5790" w:hanging="360"/>
+      </w:pPr>
+      <w:rPr>
+        <w:rFonts w:ascii="Symbol" w:hAnsi="Symbol" w:hint="default"/>
+      </w:rPr>
+    </w:lvl>
+    <w:lvl w:ilvl="7" w:tplc="04090003" w:tentative="1">
+      <w:start w:val="1"/>
+      <w:numFmt w:val="bullet"/>
+      <w:lvlText w:val="o"/>
+      <w:lvlJc w:val="left"/>
+      <w:pPr>
+        <w:ind w:left="6510" w:hanging="360"/>
+      </w:pPr>
+      <w:rPr>
+        <w:rFonts w:ascii="Courier New" w:hAnsi="Courier New" w:cs="Courier New" w:hint="default"/>
+      </w:rPr>
+    </w:lvl>
+    <w:lvl w:ilvl="8" w:tplc="04090005" w:tentative="1">
+      <w:start w:val="1"/>
+      <w:numFmt w:val="bullet"/>
+      <w:lvlText w:val=""/>
+      <w:lvlJc w:val="left"/>
+      <w:pPr>
+        <w:ind w:left="7230" w:hanging="360"/>
+      </w:pPr>
+      <w:rPr>
+        <w:rFonts w:ascii="Wingdings" w:hAnsi="Wingdings" w:hint="default"/>
+      </w:rPr>
+    </w:lvl>
+  </w:abstractNum>
+  <w:abstractNum w:abstractNumId="3">
+    <w:nsid w:val="20F63ECB"/>
+    <w:multiLevelType w:val="hybridMultilevel"/>
+    <w:tmpl w:val="87E4BEAC"/>
+    <w:lvl w:ilvl="0" w:tplc="04090001">
+      <w:start w:val="1"/>
+      <w:numFmt w:val="bullet"/>
+      <w:lvlText w:val=""/>
+      <w:lvlJc w:val="left"/>
+      <w:pPr>
+        <w:ind w:left="1440" w:hanging="360"/>
+      </w:pPr>
+      <w:rPr>
+        <w:rFonts w:ascii="Symbol" w:hAnsi="Symbol" w:hint="default"/>
+      </w:rPr>
+    </w:lvl>
+    <w:lvl w:ilvl="1" w:tplc="04090003" w:tentative="1">
+      <w:start w:val="1"/>
+      <w:numFmt w:val="bullet"/>
+      <w:lvlText w:val="o"/>
+      <w:lvlJc w:val="left"/>
+      <w:pPr>
+        <w:ind w:left="2160" w:hanging="360"/>
+      </w:pPr>
+      <w:rPr>
+        <w:rFonts w:ascii="Courier New" w:hAnsi="Courier New" w:cs="Courier New" w:hint="default"/>
+      </w:rPr>
+    </w:lvl>
+    <w:lvl w:ilvl="2" w:tplc="04090005" w:tentative="1">
+      <w:start w:val="1"/>
+      <w:numFmt w:val="bullet"/>
+      <w:lvlText w:val=""/>
+      <w:lvlJc w:val="left"/>
+      <w:pPr>
+        <w:ind w:left="2880" w:hanging="360"/>
+      </w:pPr>
+      <w:rPr>
+        <w:rFonts w:ascii="Wingdings" w:hAnsi="Wingdings" w:hint="default"/>
+      </w:rPr>
+    </w:lvl>
+    <w:lvl w:ilvl="3" w:tplc="04090001" w:tentative="1">
+      <w:start w:val="1"/>
+      <w:numFmt w:val="bullet"/>
+      <w:lvlText w:val=""/>
+      <w:lvlJc w:val="left"/>
+      <w:pPr>
+        <w:ind w:left="3600" w:hanging="360"/>
+      </w:pPr>
+      <w:rPr>
+        <w:rFonts w:ascii="Symbol" w:hAnsi="Symbol" w:hint="default"/>
+      </w:rPr>
+    </w:lvl>
+    <w:lvl w:ilvl="4" w:tplc="04090003" w:tentative="1">
+      <w:start w:val="1"/>
+      <w:numFmt w:val="bullet"/>
+      <w:lvlText w:val="o"/>
+      <w:lvlJc w:val="left"/>
+      <w:pPr>
+        <w:ind w:left="4320" w:hanging="360"/>
+      </w:pPr>
+      <w:rPr>
+        <w:rFonts w:ascii="Courier New" w:hAnsi="Courier New" w:cs="Courier New" w:hint="default"/>
+      </w:rPr>
+    </w:lvl>
+    <w:lvl w:ilvl="5" w:tplc="04090005" w:tentative="1">
+      <w:start w:val="1"/>
+      <w:numFmt w:val="bullet"/>
+      <w:lvlText w:val=""/>
+      <w:lvlJc w:val="left"/>
+      <w:pPr>
+        <w:ind w:left="5040" w:hanging="360"/>
+      </w:pPr>
+      <w:rPr>
+        <w:rFonts w:ascii="Wingdings" w:hAnsi="Wingdings" w:hint="default"/>
+      </w:rPr>
+    </w:lvl>
+    <w:lvl w:ilvl="6" w:tplc="04090001" w:tentative="1">
+      <w:start w:val="1"/>
+      <w:numFmt w:val="bullet"/>
+      <w:lvlText w:val=""/>
+      <w:lvlJc w:val="left"/>
+      <w:pPr>
+        <w:ind w:left="5760" w:hanging="360"/>
+      </w:pPr>
+      <w:rPr>
+        <w:rFonts w:ascii="Symbol" w:hAnsi="Symbol" w:hint="default"/>
+      </w:rPr>
+    </w:lvl>
+    <w:lvl w:ilvl="7" w:tplc="04090003" w:tentative="1">
+      <w:start w:val="1"/>
+      <w:numFmt w:val="bullet"/>
+      <w:lvlText w:val="o"/>
+      <w:lvlJc w:val="left"/>
+      <w:pPr>
+        <w:ind w:left="6480" w:hanging="360"/>
+      </w:pPr>
+      <w:rPr>
+        <w:rFonts w:ascii="Courier New" w:hAnsi="Courier New" w:cs="Courier New" w:hint="default"/>
+      </w:rPr>
+    </w:lvl>
+    <w:lvl w:ilvl="8" w:tplc="04090005" w:tentative="1">
+      <w:start w:val="1"/>
+      <w:numFmt w:val="bullet"/>
+      <w:lvlText w:val=""/>
+      <w:lvlJc w:val="left"/>
+      <w:pPr>
+        <w:ind w:left="7200" w:hanging="360"/>
+      </w:pPr>
+      <w:rPr>
+        <w:rFonts w:ascii="Wingdings" w:hAnsi="Wingdings" w:hint="default"/>
+      </w:rPr>
+    </w:lvl>
+  </w:abstractNum>
+  <w:abstractNum w:abstractNumId="4">
+    <w:nsid w:val="2B313662"/>
+    <w:multiLevelType w:val="hybridMultilevel"/>
+    <w:tmpl w:val="1A0A7B9C"/>
+    <w:lvl w:ilvl="0" w:tplc="04090001">
+      <w:start w:val="1"/>
+      <w:numFmt w:val="bullet"/>
+      <w:lvlText w:val=""/>
+      <w:lvlJc w:val="left"/>
+      <w:pPr>
+        <w:ind w:left="720" w:hanging="360"/>
+      </w:pPr>
+      <w:rPr>
+        <w:rFonts w:ascii="Symbol" w:hAnsi="Symbol" w:hint="default"/>
+      </w:rPr>
+    </w:lvl>
+    <w:lvl w:ilvl="1" w:tplc="04090003" w:tentative="1">
+      <w:start w:val="1"/>
+      <w:numFmt w:val="bullet"/>
+      <w:lvlText w:val="o"/>
+      <w:lvlJc w:val="left"/>
+      <w:pPr>
+        <w:ind w:left="1440" w:hanging="360"/>
+      </w:pPr>
+      <w:rPr>
+        <w:rFonts w:ascii="Courier New" w:hAnsi="Courier New" w:cs="Courier New" w:hint="default"/>
+      </w:rPr>
+    </w:lvl>
+    <w:lvl w:ilvl="2" w:tplc="04090005" w:tentative="1">
+      <w:start w:val="1"/>
+      <w:numFmt w:val="bullet"/>
+      <w:lvlText w:val=""/>
+      <w:lvlJc w:val="left"/>
+      <w:pPr>
+        <w:ind w:left="2160" w:hanging="360"/>
+      </w:pPr>
+      <w:rPr>
+        <w:rFonts w:ascii="Wingdings" w:hAnsi="Wingdings" w:hint="default"/>
+      </w:rPr>
+    </w:lvl>
+    <w:lvl w:ilvl="3" w:tplc="04090001" w:tentative="1">
+      <w:start w:val="1"/>
+      <w:numFmt w:val="bullet"/>
+      <w:lvlText w:val=""/>
+      <w:lvlJc w:val="left"/>
+      <w:pPr>
+        <w:ind w:left="2880" w:hanging="360"/>
+      </w:pPr>
+      <w:rPr>
+        <w:rFonts w:ascii="Symbol" w:hAnsi="Symbol" w:hint="default"/>
+      </w:rPr>
+    </w:lvl>
+    <w:lvl w:ilvl="4" w:tplc="04090003" w:tentative="1">
+      <w:start w:val="1"/>
+      <w:numFmt w:val="bullet"/>
+      <w:lvlText w:val="o"/>
+      <w:lvlJc w:val="left"/>
+      <w:pPr>
+        <w:ind w:left="3600" w:hanging="360"/>
+      </w:pPr>
+      <w:rPr>
+        <w:rFonts w:ascii="Courier New" w:hAnsi="Courier New" w:cs="Courier New" w:hint="default"/>
+      </w:rPr>
+    </w:lvl>
+    <w:lvl w:ilvl="5" w:tplc="04090005" w:tentative="1">
+      <w:start w:val="1"/>
+      <w:numFmt w:val="bullet"/>
+      <w:lvlText w:val=""/>
+      <w:lvlJc w:val="left"/>
+      <w:pPr>
+        <w:ind w:left="4320" w:hanging="360"/>
+      </w:pPr>
+      <w:rPr>
+        <w:rFonts w:ascii="Wingdings" w:hAnsi="Wingdings" w:hint="default"/>
+      </w:rPr>
+    </w:lvl>
+    <w:lvl w:ilvl="6" w:tplc="04090001" w:tentative="1">
+      <w:start w:val="1"/>
+      <w:numFmt w:val="bullet"/>
+      <w:lvlText w:val=""/>
+      <w:lvlJc w:val="left"/>
+      <w:pPr>
+        <w:ind w:left="5040" w:hanging="360"/>
+      </w:pPr>
+      <w:rPr>
+        <w:rFonts w:ascii="Symbol" w:hAnsi="Symbol" w:hint="default"/>
+      </w:rPr>
+    </w:lvl>
+    <w:lvl w:ilvl="7" w:tplc="04090003" w:tentative="1">
+      <w:start w:val="1"/>
+      <w:numFmt w:val="bullet"/>
+      <w:lvlText w:val="o"/>
+      <w:lvlJc w:val="left"/>
+      <w:pPr>
+        <w:ind w:left="5760" w:hanging="360"/>
+      </w:pPr>
+      <w:rPr>
+        <w:rFonts w:ascii="Courier New" w:hAnsi="Courier New" w:cs="Courier New" w:hint="default"/>
+      </w:rPr>
+    </w:lvl>
+    <w:lvl w:ilvl="8" w:tplc="04090005" w:tentative="1">
+      <w:start w:val="1"/>
+      <w:numFmt w:val="bullet"/>
+      <w:lvlText w:val=""/>
+      <w:lvlJc w:val="left"/>
+      <w:pPr>
+        <w:ind w:left="6480" w:hanging="360"/>
+      </w:pPr>
+      <w:rPr>
+        <w:rFonts w:ascii="Wingdings" w:hAnsi="Wingdings" w:hint="default"/>
+      </w:rPr>
+    </w:lvl>
+  </w:abstractNum>
+  <w:abstractNum w:abstractNumId="5">
+    <w:nsid w:val="2CAF74DF"/>
+    <w:multiLevelType w:val="hybridMultilevel"/>
+    <w:tmpl w:val="7ABE4420"/>
+    <w:lvl w:ilvl="0" w:tplc="04090001">
+      <w:start w:val="1"/>
+      <w:numFmt w:val="bullet"/>
+      <w:lvlText w:val=""/>
+      <w:lvlJc w:val="left"/>
+      <w:pPr>
+        <w:ind w:left="720" w:hanging="360"/>
+      </w:pPr>
+      <w:rPr>
+        <w:rFonts w:ascii="Symbol" w:hAnsi="Symbol" w:hint="default"/>
+      </w:rPr>
+    </w:lvl>
+    <w:lvl w:ilvl="1" w:tplc="04090003" w:tentative="1">
+      <w:start w:val="1"/>
+      <w:numFmt w:val="bullet"/>
+      <w:lvlText w:val="o"/>
+      <w:lvlJc w:val="left"/>
+      <w:pPr>
+        <w:ind w:left="1440" w:hanging="360"/>
+      </w:pPr>
+      <w:rPr>
+        <w:rFonts w:ascii="Courier New" w:hAnsi="Courier New" w:cs="Courier New" w:hint="default"/>
+      </w:rPr>
+    </w:lvl>
+    <w:lvl w:ilvl="2" w:tplc="04090005" w:tentative="1">
+      <w:start w:val="1"/>
+      <w:numFmt w:val="bullet"/>
+      <w:lvlText w:val=""/>
+      <w:lvlJc w:val="left"/>
+      <w:pPr>
+        <w:ind w:left="2160" w:hanging="360"/>
+      </w:pPr>
+      <w:rPr>
+        <w:rFonts w:ascii="Wingdings" w:hAnsi="Wingdings" w:hint="default"/>
+      </w:rPr>
+    </w:lvl>
+    <w:lvl w:ilvl="3" w:tplc="04090001" w:tentative="1">
+      <w:start w:val="1"/>
+      <w:numFmt w:val="bullet"/>
+      <w:lvlText w:val=""/>
+      <w:lvlJc w:val="left"/>
+      <w:pPr>
+        <w:ind w:left="2880" w:hanging="360"/>
+      </w:pPr>
+      <w:rPr>
+        <w:rFonts w:ascii="Symbol" w:hAnsi="Symbol" w:hint="default"/>
+      </w:rPr>
+    </w:lvl>
+    <w:lvl w:ilvl="4" w:tplc="04090003" w:tentative="1">
+      <w:start w:val="1"/>
+      <w:numFmt w:val="bullet"/>
+      <w:lvlText w:val="o"/>
+      <w:lvlJc w:val="left"/>
+      <w:pPr>
+        <w:ind w:left="3600" w:hanging="360"/>
+      </w:pPr>
+      <w:rPr>
+        <w:rFonts w:ascii="Courier New" w:hAnsi="Courier New" w:cs="Courier New" w:hint="default"/>
+      </w:rPr>
+    </w:lvl>
+    <w:lvl w:ilvl="5" w:tplc="04090005" w:tentative="1">
+      <w:start w:val="1"/>
+      <w:numFmt w:val="bullet"/>
+      <w:lvlText w:val=""/>
+      <w:lvlJc w:val="left"/>
+      <w:pPr>
+        <w:ind w:left="4320" w:hanging="360"/>
+      </w:pPr>
+      <w:rPr>
+        <w:rFonts w:ascii="Wingdings" w:hAnsi="Wingdings" w:hint="default"/>
+      </w:rPr>
+    </w:lvl>
+    <w:lvl w:ilvl="6" w:tplc="04090001" w:tentative="1">
+      <w:start w:val="1"/>
+      <w:numFmt w:val="bullet"/>
+      <w:lvlText w:val=""/>
+      <w:lvlJc w:val="left"/>
+      <w:pPr>
+        <w:ind w:left="5040" w:hanging="360"/>
+      </w:pPr>
+      <w:rPr>
+        <w:rFonts w:ascii="Symbol" w:hAnsi="Symbol" w:hint="default"/>
+      </w:rPr>
+    </w:lvl>
+    <w:lvl w:ilvl="7" w:tplc="04090003" w:tentative="1">
+      <w:start w:val="1"/>
+      <w:numFmt w:val="bullet"/>
+      <w:lvlText w:val="o"/>
+      <w:lvlJc w:val="left"/>
+      <w:pPr>
+        <w:ind w:left="5760" w:hanging="360"/>
+      </w:pPr>
+      <w:rPr>
+        <w:rFonts w:ascii="Courier New" w:hAnsi="Courier New" w:cs="Courier New" w:hint="default"/>
+      </w:rPr>
+    </w:lvl>
+    <w:lvl w:ilvl="8" w:tplc="04090005" w:tentative="1">
+      <w:start w:val="1"/>
+      <w:numFmt w:val="bullet"/>
+      <w:lvlText w:val=""/>
+      <w:lvlJc w:val="left"/>
+      <w:pPr>
+        <w:ind w:left="6480" w:hanging="360"/>
+      </w:pPr>
+      <w:rPr>
+        <w:rFonts w:ascii="Wingdings" w:hAnsi="Wingdings" w:hint="default"/>
+      </w:rPr>
+    </w:lvl>
+  </w:abstractNum>
+  <w:abstractNum w:abstractNumId="6">
+    <w:nsid w:val="5115565D"/>
+    <w:multiLevelType w:val="hybridMultilevel"/>
+    <w:tmpl w:val="C8FAA1D2"/>
+    <w:lvl w:ilvl="0" w:tplc="04090001">
+      <w:start w:val="1"/>
+      <w:numFmt w:val="bullet"/>
+      <w:lvlText w:val=""/>
+      <w:lvlJc w:val="left"/>
+      <w:pPr>
+        <w:ind w:left="1440" w:hanging="360"/>
+      </w:pPr>
+      <w:rPr>
+        <w:rFonts w:ascii="Symbol" w:hAnsi="Symbol" w:hint="default"/>
+      </w:rPr>
+    </w:lvl>
+    <w:lvl w:ilvl="1" w:tplc="04090003" w:tentative="1">
+      <w:start w:val="1"/>
+      <w:numFmt w:val="bullet"/>
+      <w:lvlText w:val="o"/>
+      <w:lvlJc w:val="left"/>
+      <w:pPr>
+        <w:ind w:left="2160" w:hanging="360"/>
+      </w:pPr>
+      <w:rPr>
+        <w:rFonts w:ascii="Courier New" w:hAnsi="Courier New" w:cs="Courier New" w:hint="default"/>
+      </w:rPr>
+    </w:lvl>
+    <w:lvl w:ilvl="2" w:tplc="04090005" w:tentative="1">
+      <w:start w:val="1"/>
+      <w:numFmt w:val="bullet"/>
+      <w:lvlText w:val=""/>
+      <w:lvlJc w:val="left"/>
+      <w:pPr>
+        <w:ind w:left="2880" w:hanging="360"/>
+      </w:pPr>
+      <w:rPr>
+        <w:rFonts w:ascii="Wingdings" w:hAnsi="Wingdings" w:hint="default"/>
+      </w:rPr>
+    </w:lvl>
+    <w:lvl w:ilvl="3" w:tplc="04090001" w:tentative="1">
+      <w:start w:val="1"/>
+      <w:numFmt w:val="bullet"/>
+      <w:lvlText w:val=""/>
+      <w:lvlJc w:val="left"/>
+      <w:pPr>
+        <w:ind w:left="3600" w:hanging="360"/>
+      </w:pPr>
+      <w:rPr>
+        <w:rFonts w:ascii="Symbol" w:hAnsi="Symbol" w:hint="default"/>
+      </w:rPr>
+    </w:lvl>
+    <w:lvl w:ilvl="4" w:tplc="04090003" w:tentative="1">
+      <w:start w:val="1"/>
+      <w:numFmt w:val="bullet"/>
+      <w:lvlText w:val="o"/>
+      <w:lvlJc w:val="left"/>
+      <w:pPr>
+        <w:ind w:left="4320" w:hanging="360"/>
+      </w:pPr>
+      <w:rPr>
+        <w:rFonts w:ascii="Courier New" w:hAnsi="Courier New" w:cs="Courier New" w:hint="default"/>
+      </w:rPr>
+    </w:lvl>
+    <w:lvl w:ilvl="5" w:tplc="04090005" w:tentative="1">
+      <w:start w:val="1"/>
+      <w:numFmt w:val="bullet"/>
+      <w:lvlText w:val=""/>
+      <w:lvlJc w:val="left"/>
+      <w:pPr>
+        <w:ind w:left="5040" w:hanging="360"/>
+      </w:pPr>
+      <w:rPr>
+        <w:rFonts w:ascii="Wingdings" w:hAnsi="Wingdings" w:hint="default"/>
+      </w:rPr>
+    </w:lvl>
+    <w:lvl w:ilvl="6" w:tplc="04090001" w:tentative="1">
+      <w:start w:val="1"/>
+      <w:numFmt w:val="bullet"/>
+      <w:lvlText w:val=""/>
+      <w:lvlJc w:val="left"/>
+      <w:pPr>
+        <w:ind w:left="5760" w:hanging="360"/>
+      </w:pPr>
+      <w:rPr>
+        <w:rFonts w:ascii="Symbol" w:hAnsi="Symbol" w:hint="default"/>
+      </w:rPr>
+    </w:lvl>
+    <w:lvl w:ilvl="7" w:tplc="04090003" w:tentative="1">
+      <w:start w:val="1"/>
+      <w:numFmt w:val="bullet"/>
+      <w:lvlText w:val="o"/>
+      <w:lvlJc w:val="left"/>
+      <w:pPr>
+        <w:ind w:left="6480" w:hanging="360"/>
+      </w:pPr>
+      <w:rPr>
+        <w:rFonts w:ascii="Courier New" w:hAnsi="Courier New" w:cs="Courier New" w:hint="default"/>
+      </w:rPr>
+    </w:lvl>
+    <w:lvl w:ilvl="8" w:tplc="04090005" w:tentative="1">
+      <w:start w:val="1"/>
+      <w:numFmt w:val="bullet"/>
+      <w:lvlText w:val=""/>
+      <w:lvlJc w:val="left"/>
+      <w:pPr>
+        <w:ind w:left="7200" w:hanging="360"/>
+      </w:pPr>
+      <w:rPr>
+        <w:rFonts w:ascii="Wingdings" w:hAnsi="Wingdings" w:hint="default"/>
+      </w:rPr>
+    </w:lvl>
+  </w:abstractNum>
+  <w:abstractNum w:abstractNumId="7">
+    <w:nsid w:val="53D30BFC"/>
+    <w:multiLevelType w:val="hybridMultilevel"/>
+    <w:tmpl w:val="035E7682"/>
+    <w:lvl w:ilvl="0" w:tplc="04090001">
+      <w:start w:val="1"/>
+      <w:numFmt w:val="bullet"/>
+      <w:lvlText w:val=""/>
+      <w:lvlJc w:val="left"/>
+      <w:pPr>
+        <w:ind w:left="720" w:hanging="360"/>
+      </w:pPr>
+      <w:rPr>
+        <w:rFonts w:ascii="Symbol" w:hAnsi="Symbol" w:hint="default"/>
+      </w:rPr>
+    </w:lvl>
+    <w:lvl w:ilvl="1" w:tplc="04090003">
+      <w:start w:val="1"/>
+      <w:numFmt w:val="bullet"/>
+      <w:lvlText w:val="o"/>
+      <w:lvlJc w:val="left"/>
+      <w:pPr>
+        <w:ind w:left="1440" w:hanging="360"/>
+      </w:pPr>
+      <w:rPr>
+        <w:rFonts w:ascii="Courier New" w:hAnsi="Courier New" w:cs="Courier New" w:hint="default"/>
+      </w:rPr>
+    </w:lvl>
+    <w:lvl w:ilvl="2" w:tplc="04090005">
+      <w:start w:val="1"/>
+      <w:numFmt w:val="bullet"/>
+      <w:lvlText w:val=""/>
+      <w:lvlJc w:val="left"/>
+      <w:pPr>
+        <w:ind w:left="2160" w:hanging="360"/>
+      </w:pPr>
+      <w:rPr>
+        <w:rFonts w:ascii="Wingdings" w:hAnsi="Wingdings" w:hint="default"/>
+      </w:rPr>
+    </w:lvl>
+    <w:lvl w:ilvl="3" w:tplc="04090001">
+      <w:start w:val="1"/>
+      <w:numFmt w:val="bullet"/>
+      <w:lvlText w:val=""/>
+      <w:lvlJc w:val="left"/>
+      <w:pPr>
+        <w:ind w:left="2880" w:hanging="360"/>
+      </w:pPr>
+      <w:rPr>
+        <w:rFonts w:ascii="Symbol" w:hAnsi="Symbol" w:hint="default"/>
+      </w:rPr>
+    </w:lvl>
+    <w:lvl w:ilvl="4" w:tplc="04090003" w:tentative="1">
+      <w:start w:val="1"/>
+      <w:numFmt w:val="bullet"/>
+      <w:lvlText w:val="o"/>
+      <w:lvlJc w:val="left"/>
+      <w:pPr>
+        <w:ind w:left="3600" w:hanging="360"/>
+      </w:pPr>
+      <w:rPr>
+        <w:rFonts w:ascii="Courier New" w:hAnsi="Courier New" w:cs="Courier New" w:hint="default"/>
+      </w:rPr>
+    </w:lvl>
+    <w:lvl w:ilvl="5" w:tplc="04090005" w:tentative="1">
+      <w:start w:val="1"/>
+      <w:numFmt w:val="bullet"/>
+      <w:lvlText w:val=""/>
+      <w:lvlJc w:val="left"/>
+      <w:pPr>
+        <w:ind w:left="4320" w:hanging="360"/>
+      </w:pPr>
+      <w:rPr>
+        <w:rFonts w:ascii="Wingdings" w:hAnsi="Wingdings" w:hint="default"/>
+      </w:rPr>
+    </w:lvl>
+    <w:lvl w:ilvl="6" w:tplc="04090001" w:tentative="1">
+      <w:start w:val="1"/>
+      <w:numFmt w:val="bullet"/>
+      <w:lvlText w:val=""/>
+      <w:lvlJc w:val="left"/>
+      <w:pPr>
+        <w:ind w:left="5040" w:hanging="360"/>
+      </w:pPr>
+      <w:rPr>
+        <w:rFonts w:ascii="Symbol" w:hAnsi="Symbol" w:hint="default"/>
+      </w:rPr>
+    </w:lvl>
+    <w:lvl w:ilvl="7" w:tplc="04090003" w:tentative="1">
+      <w:start w:val="1"/>
+      <w:numFmt w:val="bullet"/>
+      <w:lvlText w:val="o"/>
+      <w:lvlJc w:val="left"/>
+      <w:pPr>
+        <w:ind w:left="5760" w:hanging="360"/>
+      </w:pPr>
+      <w:rPr>
+        <w:rFonts w:ascii="Courier New" w:hAnsi="Courier New" w:cs="Courier New" w:hint="default"/>
+      </w:rPr>
+    </w:lvl>
+    <w:lvl w:ilvl="8" w:tplc="04090005" w:tentative="1">
+      <w:start w:val="1"/>
+      <w:numFmt w:val="bullet"/>
+      <w:lvlText w:val=""/>
+      <w:lvlJc w:val="left"/>
+      <w:pPr>
+        <w:ind w:left="6480" w:hanging="360"/>
+      </w:pPr>
+      <w:rPr>
+        <w:rFonts w:ascii="Wingdings" w:hAnsi="Wingdings" w:hint="default"/>
+      </w:rPr>
+    </w:lvl>
+  </w:abstractNum>
+  <w:abstractNum w:abstractNumId="8">
+    <w:nsid w:val="6A9F2E0B"/>
+    <w:multiLevelType w:val="hybridMultilevel"/>
+    <w:tmpl w:val="4066F1C4"/>
+    <w:lvl w:ilvl="0" w:tplc="04090001">
+      <w:start w:val="1"/>
+      <w:numFmt w:val="bullet"/>
+      <w:lvlText w:val=""/>
+      <w:lvlJc w:val="left"/>
+      <w:pPr>
+        <w:ind w:left="1440" w:hanging="360"/>
+      </w:pPr>
+      <w:rPr>
+        <w:rFonts w:ascii="Symbol" w:hAnsi="Symbol" w:hint="default"/>
+      </w:rPr>
+    </w:lvl>
+    <w:lvl w:ilvl="1" w:tplc="04090003" w:tentative="1">
+      <w:start w:val="1"/>
+      <w:numFmt w:val="bullet"/>
+      <w:lvlText w:val="o"/>
+      <w:lvlJc w:val="left"/>
+      <w:pPr>
+        <w:ind w:left="2160" w:hanging="360"/>
+      </w:pPr>
+      <w:rPr>
+        <w:rFonts w:ascii="Courier New" w:hAnsi="Courier New" w:cs="Courier New" w:hint="default"/>
+      </w:rPr>
+    </w:lvl>
+    <w:lvl w:ilvl="2" w:tplc="04090005" w:tentative="1">
+      <w:start w:val="1"/>
+      <w:numFmt w:val="bullet"/>
+      <w:lvlText w:val=""/>
+      <w:lvlJc w:val="left"/>
+      <w:pPr>
+        <w:ind w:left="2880" w:hanging="360"/>
+      </w:pPr>
+      <w:rPr>
+        <w:rFonts w:ascii="Wingdings" w:hAnsi="Wingdings" w:hint="default"/>
+      </w:rPr>
+    </w:lvl>
+    <w:lvl w:ilvl="3" w:tplc="04090001" w:tentative="1">
+      <w:start w:val="1"/>
+      <w:numFmt w:val="bullet"/>
+      <w:lvlText w:val=""/>
+      <w:lvlJc w:val="left"/>
+      <w:pPr>
+        <w:ind w:left="3600" w:hanging="360"/>
+      </w:pPr>
+      <w:rPr>
+        <w:rFonts w:ascii="Symbol" w:hAnsi="Symbol" w:hint="default"/>
+      </w:rPr>
+    </w:lvl>
+    <w:lvl w:ilvl="4" w:tplc="04090003" w:tentative="1">
+      <w:start w:val="1"/>
+      <w:numFmt w:val="bullet"/>
+      <w:lvlText w:val="o"/>
+      <w:lvlJc w:val="left"/>
+      <w:pPr>
+        <w:ind w:left="4320" w:hanging="360"/>
+      </w:pPr>
+      <w:rPr>
+        <w:rFonts w:ascii="Courier New" w:hAnsi="Courier New" w:cs="Courier New" w:hint="default"/>
+      </w:rPr>
+    </w:lvl>
+    <w:lvl w:ilvl="5" w:tplc="04090005" w:tentative="1">
+      <w:start w:val="1"/>
+      <w:numFmt w:val="bullet"/>
+      <w:lvlText w:val=""/>
+      <w:lvlJc w:val="left"/>
+      <w:pPr>
+        <w:ind w:left="5040" w:hanging="360"/>
+      </w:pPr>
+      <w:rPr>
+        <w:rFonts w:ascii="Wingdings" w:hAnsi="Wingdings" w:hint="default"/>
+      </w:rPr>
+    </w:lvl>
+    <w:lvl w:ilvl="6" w:tplc="04090001" w:tentative="1">
+      <w:start w:val="1"/>
+      <w:numFmt w:val="bullet"/>
+      <w:lvlText w:val=""/>
+      <w:lvlJc w:val="left"/>
+      <w:pPr>
+        <w:ind w:left="5760" w:hanging="360"/>
+      </w:pPr>
+      <w:rPr>
+        <w:rFonts w:ascii="Symbol" w:hAnsi="Symbol" w:hint="default"/>
+      </w:rPr>
+    </w:lvl>
+    <w:lvl w:ilvl="7" w:tplc="04090003" w:tentative="1">
+      <w:start w:val="1"/>
+      <w:numFmt w:val="bullet"/>
+      <w:lvlText w:val="o"/>
+      <w:lvlJc w:val="left"/>
+      <w:pPr>
+        <w:ind w:left="6480" w:hanging="360"/>
+      </w:pPr>
+      <w:rPr>
+        <w:rFonts w:ascii="Courier New" w:hAnsi="Courier New" w:cs="Courier New" w:hint="default"/>
+      </w:rPr>
+    </w:lvl>
+    <w:lvl w:ilvl="8" w:tplc="04090005" w:tentative="1">
+      <w:start w:val="1"/>
+      <w:numFmt w:val="bullet"/>
+      <w:lvlText w:val=""/>
+      <w:lvlJc w:val="left"/>
+      <w:pPr>
+        <w:ind w:left="7200" w:hanging="360"/>
+      </w:pPr>
+      <w:rPr>
+        <w:rFonts w:ascii="Wingdings" w:hAnsi="Wingdings" w:hint="default"/>
+      </w:rPr>
+    </w:lvl>
+  </w:abstractNum>
+  <w:abstractNum w:abstractNumId="9">
+    <w:nsid w:val="7B5D78F9"/>
+    <w:multiLevelType w:val="hybridMultilevel"/>
+    <w:tmpl w:val="726C3D64"/>
+    <w:lvl w:ilvl="0" w:tplc="04090001">
+      <w:start w:val="1"/>
+      <w:numFmt w:val="bullet"/>
+      <w:lvlText w:val=""/>
+      <w:lvlJc w:val="left"/>
+      <w:pPr>
+        <w:ind w:left="720" w:hanging="360"/>
+      </w:pPr>
+      <w:rPr>
+        <w:rFonts w:ascii="Symbol" w:hAnsi="Symbol" w:hint="default"/>
+      </w:rPr>
+    </w:lvl>
+    <w:lvl w:ilvl="1" w:tplc="04090003" w:tentative="1">
+      <w:start w:val="1"/>
+      <w:numFmt w:val="bullet"/>
+      <w:lvlText w:val="o"/>
+      <w:lvlJc w:val="left"/>
+      <w:pPr>
+        <w:ind w:left="1440" w:hanging="360"/>
+      </w:pPr>
+      <w:rPr>
+        <w:rFonts w:ascii="Courier New" w:hAnsi="Courier New" w:cs="Courier New" w:hint="default"/>
+      </w:rPr>
+    </w:lvl>
+    <w:lvl w:ilvl="2" w:tplc="04090005" w:tentative="1">
+      <w:start w:val="1"/>
+      <w:numFmt w:val="bullet"/>
+      <w:lvlText w:val=""/>
+      <w:lvlJc w:val="left"/>
+      <w:pPr>
+        <w:ind w:left="2160" w:hanging="360"/>
+      </w:pPr>
+      <w:rPr>
+        <w:rFonts w:ascii="Wingdings" w:hAnsi="Wingdings" w:hint="default"/>
+      </w:rPr>
+    </w:lvl>
+    <w:lvl w:ilvl="3" w:tplc="04090001" w:tentative="1">
+      <w:start w:val="1"/>
+      <w:numFmt w:val="bullet"/>
+      <w:lvlText w:val=""/>
+      <w:lvlJc w:val="left"/>
+      <w:pPr>
+        <w:ind w:left="2880" w:hanging="360"/>
+      </w:pPr>
+      <w:rPr>
+        <w:rFonts w:ascii="Symbol" w:hAnsi="Symbol" w:hint="default"/>
+      </w:rPr>
+    </w:lvl>
+    <w:lvl w:ilvl="4" w:tplc="04090003" w:tentative="1">
+      <w:start w:val="1"/>
+      <w:numFmt w:val="bullet"/>
+      <w:lvlText w:val="o"/>
+      <w:lvlJc w:val="left"/>
+      <w:pPr>
+        <w:ind w:left="3600" w:hanging="360"/>
+      </w:pPr>
+      <w:rPr>
+        <w:rFonts w:ascii="Courier New" w:hAnsi="Courier New" w:cs="Courier New" w:hint="default"/>
+      </w:rPr>
+    </w:lvl>
+    <w:lvl w:ilvl="5" w:tplc="04090005" w:tentative="1">
+      <w:start w:val="1"/>
+      <w:numFmt w:val="bullet"/>
+      <w:lvlText w:val=""/>
+      <w:lvlJc w:val="left"/>
+      <w:pPr>
+        <w:ind w:left="4320" w:hanging="360"/>
+      </w:pPr>
+      <w:rPr>
+        <w:rFonts w:ascii="Wingdings" w:hAnsi="Wingdings" w:hint="default"/>
+      </w:rPr>
+    </w:lvl>
+    <w:lvl w:ilvl="6" w:tplc="04090001" w:tentative="1">
+      <w:start w:val="1"/>
+      <w:numFmt w:val="bullet"/>
+      <w:lvlText w:val=""/>
+      <w:lvlJc w:val="left"/>
+      <w:pPr>
+        <w:ind w:left="5040" w:hanging="360"/>
+      </w:pPr>
+      <w:rPr>
+        <w:rFonts w:ascii="Symbol" w:hAnsi="Symbol" w:hint="default"/>
+      </w:rPr>
+    </w:lvl>
+    <w:lvl w:ilvl="7" w:tplc="04090003" w:tentative="1">
+      <w:start w:val="1"/>
+      <w:numFmt w:val="bullet"/>
+      <w:lvlText w:val="o"/>
+      <w:lvlJc w:val="left"/>
+      <w:pPr>
+        <w:ind w:left="5760" w:hanging="360"/>
+      </w:pPr>
+      <w:rPr>
+        <w:rFonts w:ascii="Courier New" w:hAnsi="Courier New" w:cs="Courier New" w:hint="default"/>
+      </w:rPr>
+    </w:lvl>
+    <w:lvl w:ilvl="8" w:tplc="04090005" w:tentative="1">
+      <w:start w:val="1"/>
+      <w:numFmt w:val="bullet"/>
+      <w:lvlText w:val=""/>
+      <w:lvlJc w:val="left"/>
+      <w:pPr>
+        <w:ind w:left="6480" w:hanging="360"/>
+      </w:pPr>
+      <w:rPr>
+        <w:rFonts w:ascii="Wingdings" w:hAnsi="Wingdings" w:hint="default"/>
+      </w:rPr>
+    </w:lvl>
+  </w:abstractNum>
+  <w:num w:numId="1">
+    <w:abstractNumId w:val="5"/>
+  </w:num>
+  <w:num w:numId="2">
+    <w:abstractNumId w:val="1"/>
+  </w:num>
+  <w:num w:numId="3">
+    <w:abstractNumId w:val="2"/>
+  </w:num>
+  <w:num w:numId="4">
+    <w:abstractNumId w:val="6"/>
+  </w:num>
+  <w:num w:numId="5">
+    <w:abstractNumId w:val="8"/>
+  </w:num>
+  <w:num w:numId="6">
+    <w:abstractNumId w:val="4"/>
+  </w:num>
+  <w:num w:numId="7">
+    <w:abstractNumId w:val="7"/>
+  </w:num>
+  <w:num w:numId="8">
+    <w:abstractNumId w:val="9"/>
+  </w:num>
+  <w:num w:numId="9">
+    <w:abstractNumId w:val="3"/>
+  </w:num>
+  <w:num w:numId="10">
+    <w:abstractNumId w:val="0"/>
+  </w:num>
+</w:numbering>
 </file>
 
 <file path=word/styles.xml><?xml version="1.0" encoding="utf-8"?>
@@ -439,6 +2118,7 @@
   <w:style w:type="paragraph" w:default="1" w:styleId="Normal">
     <w:name w:val="Normal"/>
     <w:qFormat/>
+    <w:rsid w:val="00D85D36"/>
   </w:style>
   <w:style w:type="character" w:default="1" w:styleId="DefaultParagraphFont">
     <w:name w:val="Default Paragraph Font"/>
@@ -466,6 +2146,17 @@
     <w:uiPriority w:val="99"/>
     <w:semiHidden/>
     <w:unhideWhenUsed/>
+  </w:style>
+  <w:style w:type="paragraph" w:styleId="ListParagraph">
+    <w:name w:val="List Paragraph"/>
+    <w:basedOn w:val="Normal"/>
+    <w:uiPriority w:val="34"/>
+    <w:qFormat/>
+    <w:rsid w:val="00654E70"/>
+    <w:pPr>
+      <w:ind w:left="720"/>
+      <w:contextualSpacing/>
+    </w:pPr>
   </w:style>
 </w:styles>
 </file>
@@ -513,7 +2204,7 @@
     </a:clrScheme>
     <a:fontScheme name="Office">
       <a:majorFont>
-        <a:latin typeface="Calibri Light" panose="020F0302020204030204"/>
+        <a:latin typeface="Calibri Light"/>
         <a:ea typeface=""/>
         <a:cs typeface=""/>
         <a:font script="Jpan" typeface="ＭＳ ゴシック"/>
@@ -548,7 +2239,7 @@
         <a:font script="Geor" typeface="Sylfaen"/>
       </a:majorFont>
       <a:minorFont>
-        <a:latin typeface="Calibri" panose="020F0502020204030204"/>
+        <a:latin typeface="Calibri"/>
         <a:ea typeface=""/>
         <a:cs typeface=""/>
         <a:font script="Jpan" typeface="ＭＳ 明朝"/>
